--- a/1.Neural Networks and Deep Learning/week1/doc/1.1 Introduction to Deep Learning.docx
+++ b/1.Neural Networks and Deep Learning/week1/doc/1.1 Introduction to Deep Learning.docx
@@ -7,6 +7,8 @@
         <w:pStyle w:val="3"/>
       </w:pPr>
       <w:bookmarkStart w:id="0" w:name="_Toc522997395"/>
+      <w:bookmarkStart w:id="1" w:name="OLE_LINK105"/>
+      <w:bookmarkStart w:id="2" w:name="OLE_LINK106"/>
       <w:r>
         <w:t xml:space="preserve">1.2 </w:t>
       </w:r>
@@ -38,6 +40,7 @@
       </w:r>
     </w:p>
     <w:p>
+      <w:bookmarkStart w:id="3" w:name="_GoBack"/>
       <w:r>
         <w:rPr>
           <w:noProof/>
@@ -84,6 +87,7 @@
           </wp:inline>
         </w:drawing>
       </w:r>
+      <w:bookmarkEnd w:id="3"/>
     </w:p>
     <w:p>
       <w:pPr>
@@ -129,9 +133,6 @@
     <w:p>
       <w:pPr>
         <w:pStyle w:val="a4"/>
-        <w:rPr>
-          <w:rFonts w:hint="eastAsia"/>
-        </w:rPr>
       </w:pPr>
       <w:r>
         <w:t>在有关神经网络的文献中，你经常看得到这个函数。从趋近于零开始，然后变成一条直线。这个函数被称作</w:t>
@@ -550,7 +551,7 @@
       <w:pPr>
         <w:pStyle w:val="3"/>
       </w:pPr>
-      <w:bookmarkStart w:id="1" w:name="_Toc522997396"/>
+      <w:bookmarkStart w:id="4" w:name="_Toc522997396"/>
       <w:r>
         <w:lastRenderedPageBreak/>
         <w:t xml:space="preserve">1.3 </w:t>
@@ -561,7 +562,7 @@
       <w:r>
         <w:t>(Supervised Learning with Neural Networks)</w:t>
       </w:r>
-      <w:bookmarkEnd w:id="1"/>
+      <w:bookmarkEnd w:id="4"/>
     </w:p>
     <w:p>
       <w:pPr>
@@ -1244,8 +1245,8 @@
           <w:szCs w:val="32"/>
         </w:rPr>
       </w:pPr>
-      <w:bookmarkStart w:id="2" w:name="header-n146"/>
-      <w:bookmarkEnd w:id="2"/>
+      <w:bookmarkStart w:id="5" w:name="header-n146"/>
+      <w:bookmarkEnd w:id="5"/>
       <w:r>
         <w:br w:type="page"/>
       </w:r>
@@ -1254,7 +1255,7 @@
       <w:pPr>
         <w:pStyle w:val="3"/>
       </w:pPr>
-      <w:bookmarkStart w:id="3" w:name="_Toc522997397"/>
+      <w:bookmarkStart w:id="6" w:name="_Toc522997397"/>
       <w:r>
         <w:lastRenderedPageBreak/>
         <w:t xml:space="preserve">1.4 </w:t>
@@ -1265,7 +1266,7 @@
       <w:r>
         <w:t>(Why is Deep Learning taking off?)</w:t>
       </w:r>
-      <w:bookmarkEnd w:id="3"/>
+      <w:bookmarkEnd w:id="6"/>
     </w:p>
     <w:p>
       <w:pPr>
@@ -1844,9 +1845,9 @@
       <w:pPr>
         <w:pStyle w:val="3"/>
       </w:pPr>
-      <w:bookmarkStart w:id="4" w:name="header-n175"/>
-      <w:bookmarkStart w:id="5" w:name="_Toc522997398"/>
-      <w:bookmarkEnd w:id="4"/>
+      <w:bookmarkStart w:id="7" w:name="header-n175"/>
+      <w:bookmarkStart w:id="8" w:name="_Toc522997398"/>
+      <w:bookmarkEnd w:id="7"/>
       <w:r>
         <w:lastRenderedPageBreak/>
         <w:t xml:space="preserve">1.5 </w:t>
@@ -1857,7 +1858,7 @@
       <w:r>
         <w:t>(About this Course)</w:t>
       </w:r>
-      <w:bookmarkEnd w:id="5"/>
+      <w:bookmarkEnd w:id="8"/>
     </w:p>
     <w:p>
       <w:pPr>
@@ -1970,7 +1971,7 @@
       <w:pPr>
         <w:pStyle w:val="a4"/>
       </w:pPr>
-      <w:bookmarkStart w:id="6" w:name="OLE_LINK6"/>
+      <w:bookmarkStart w:id="9" w:name="OLE_LINK6"/>
       <w:r>
         <w:t>第四周：建立一个深层的神经网络。</w:t>
       </w:r>
@@ -1980,18 +1981,17 @@
         <w:widowControl/>
         <w:jc w:val="left"/>
         <w:rPr>
-          <w:rFonts w:hint="eastAsia"/>
           <w:b/>
           <w:bCs/>
           <w:sz w:val="32"/>
           <w:szCs w:val="32"/>
         </w:rPr>
       </w:pPr>
-      <w:bookmarkStart w:id="7" w:name="header-n194"/>
-      <w:bookmarkStart w:id="8" w:name="_GoBack"/>
-      <w:bookmarkEnd w:id="6"/>
-      <w:bookmarkEnd w:id="7"/>
-      <w:bookmarkEnd w:id="8"/>
+      <w:bookmarkStart w:id="10" w:name="header-n194"/>
+      <w:bookmarkEnd w:id="1"/>
+      <w:bookmarkEnd w:id="2"/>
+      <w:bookmarkEnd w:id="9"/>
+      <w:bookmarkEnd w:id="10"/>
     </w:p>
     <w:sectPr>
       <w:pgSz w:w="11900" w:h="16840"/>
@@ -2123,6 +2123,7 @@
     <w:lsdException w:name="HTML Sample" w:semiHidden="1" w:unhideWhenUsed="1"/>
     <w:lsdException w:name="HTML Typewriter" w:semiHidden="1" w:unhideWhenUsed="1"/>
     <w:lsdException w:name="HTML Variable" w:semiHidden="1" w:unhideWhenUsed="1"/>
+    <w:lsdException w:name="Normal Table" w:semiHidden="1" w:unhideWhenUsed="1"/>
     <w:lsdException w:name="annotation subject" w:semiHidden="1" w:unhideWhenUsed="1"/>
     <w:lsdException w:name="No List" w:semiHidden="1" w:unhideWhenUsed="1"/>
     <w:lsdException w:name="Outline List 1" w:semiHidden="1" w:unhideWhenUsed="1"/>
@@ -2169,8 +2170,10 @@
     <w:lsdException w:name="Table Subtle 2" w:semiHidden="1" w:unhideWhenUsed="1"/>
     <w:lsdException w:name="Table Web 1" w:semiHidden="1" w:unhideWhenUsed="1"/>
     <w:lsdException w:name="Table Web 2" w:semiHidden="1" w:unhideWhenUsed="1"/>
+    <w:lsdException w:name="Table Web 3" w:semiHidden="1" w:unhideWhenUsed="1"/>
     <w:lsdException w:name="Balloon Text" w:semiHidden="1" w:unhideWhenUsed="1"/>
     <w:lsdException w:name="Table Grid" w:uiPriority="39"/>
+    <w:lsdException w:name="Table Theme" w:semiHidden="1" w:unhideWhenUsed="1"/>
     <w:lsdException w:name="Placeholder Text" w:semiHidden="1"/>
     <w:lsdException w:name="No Spacing" w:uiPriority="1" w:qFormat="1"/>
     <w:lsdException w:name="Light Shading" w:uiPriority="60"/>
